--- a/Lab 3 Software Engineering.docx
+++ b/Lab 3 Software Engineering.docx
@@ -92,14 +92,12 @@
           <w:lang w:val="en-US"/>
         </w:rPr>
       </w:pPr>
-      <w:proofErr w:type="gramStart"/>
       <w:r>
         <w:rPr>
           <w:lang w:val="en-US"/>
         </w:rPr>
-        <w:t>.Login</w:t>
+        <w:t>. Login</w:t>
       </w:r>
-      <w:proofErr w:type="gramEnd"/>
       <w:r>
         <w:rPr>
           <w:lang w:val="en-US"/>

--- a/Lab 3 Software Engineering.docx
+++ b/Lab 3 Software Engineering.docx
@@ -4,12 +4,21 @@
   <w:body>
     <w:p>
       <w:pPr>
-        <w:rPr>
-          <w:lang w:val="en-US"/>
-        </w:rPr>
-      </w:pPr>
-      <w:r>
-        <w:rPr>
+        <w:jc w:val="center"/>
+        <w:rPr>
+          <w:b/>
+          <w:bCs/>
+          <w:sz w:val="28"/>
+          <w:szCs w:val="28"/>
+          <w:lang w:val="en-US"/>
+        </w:rPr>
+      </w:pPr>
+      <w:r>
+        <w:rPr>
+          <w:b/>
+          <w:bCs/>
+          <w:sz w:val="28"/>
+          <w:szCs w:val="28"/>
           <w:lang w:val="en-US"/>
         </w:rPr>
         <w:t>Lab 3: Software Engineering &amp; Testing</w:t>
@@ -18,11 +27,15 @@
     <w:p>
       <w:pPr>
         <w:rPr>
-          <w:lang w:val="en-US"/>
-        </w:rPr>
-      </w:pPr>
-      <w:r>
-        <w:rPr>
+          <w:b/>
+          <w:bCs/>
+          <w:lang w:val="en-US"/>
+        </w:rPr>
+      </w:pPr>
+      <w:r>
+        <w:rPr>
+          <w:b/>
+          <w:bCs/>
           <w:lang w:val="en-US"/>
         </w:rPr>
         <w:t>Functional:</w:t>
@@ -43,6 +56,127 @@
     </w:p>
     <w:p>
       <w:pPr>
+        <w:pStyle w:val="ListParagraph"/>
+        <w:numPr>
+          <w:ilvl w:val="0"/>
+          <w:numId w:val="1"/>
+        </w:numPr>
+        <w:rPr>
+          <w:lang w:val="en-US"/>
+        </w:rPr>
+      </w:pPr>
+      <w:r>
+        <w:rPr>
+          <w:lang w:val="en-US"/>
+        </w:rPr>
+        <w:t xml:space="preserve">Allows users to add movie tickets with booking time and </w:t>
+      </w:r>
+      <w:r>
+        <w:rPr>
+          <w:lang w:val="en-US"/>
+        </w:rPr>
+        <w:t xml:space="preserve">desired </w:t>
+      </w:r>
+      <w:r>
+        <w:rPr>
+          <w:lang w:val="en-US"/>
+        </w:rPr>
+        <w:t>seat into shopping cart</w:t>
+      </w:r>
+      <w:r>
+        <w:rPr>
+          <w:lang w:val="en-US"/>
+        </w:rPr>
+        <w:t>.</w:t>
+      </w:r>
+    </w:p>
+    <w:p>
+      <w:pPr>
+        <w:pStyle w:val="ListParagraph"/>
+        <w:numPr>
+          <w:ilvl w:val="0"/>
+          <w:numId w:val="1"/>
+        </w:numPr>
+        <w:rPr>
+          <w:lang w:val="en-US"/>
+        </w:rPr>
+      </w:pPr>
+      <w:r>
+        <w:rPr>
+          <w:lang w:val="en-US"/>
+        </w:rPr>
+        <w:t>Shopping cart leads to a checkout screen which will prompt banking details.</w:t>
+      </w:r>
+    </w:p>
+    <w:p>
+      <w:pPr>
+        <w:rPr>
+          <w:lang w:val="en-US"/>
+        </w:rPr>
+      </w:pPr>
+      <w:r>
+        <w:rPr>
+          <w:lang w:val="en-US"/>
+        </w:rPr>
+        <w:t>.E-Ticket Signature</w:t>
+      </w:r>
+    </w:p>
+    <w:p>
+      <w:pPr>
+        <w:pStyle w:val="ListParagraph"/>
+        <w:numPr>
+          <w:ilvl w:val="0"/>
+          <w:numId w:val="1"/>
+        </w:numPr>
+        <w:rPr>
+          <w:lang w:val="en-US"/>
+        </w:rPr>
+      </w:pPr>
+      <w:r>
+        <w:rPr>
+          <w:lang w:val="en-US"/>
+        </w:rPr>
+        <w:t>A</w:t>
+      </w:r>
+      <w:r>
+        <w:rPr>
+          <w:lang w:val="en-US"/>
+        </w:rPr>
+        <w:t>fter a purchase is successful an</w:t>
+      </w:r>
+      <w:r>
+        <w:rPr>
+          <w:lang w:val="en-US"/>
+        </w:rPr>
+        <w:t xml:space="preserve"> E-Ticket signature will be created.</w:t>
+      </w:r>
+      <w:r>
+        <w:rPr>
+          <w:lang w:val="en-US"/>
+        </w:rPr>
+        <w:t xml:space="preserve"> That could theoretically be used to print tickets at the cinema in person.</w:t>
+      </w:r>
+    </w:p>
+    <w:p>
+      <w:pPr>
+        <w:pStyle w:val="ListParagraph"/>
+        <w:numPr>
+          <w:ilvl w:val="0"/>
+          <w:numId w:val="1"/>
+        </w:numPr>
+        <w:rPr>
+          <w:lang w:val="en-US"/>
+        </w:rPr>
+      </w:pPr>
+      <w:r>
+        <w:rPr>
+          <w:lang w:val="en-US"/>
+        </w:rPr>
+        <w:t>The signature is a randomly generated string using javascript.</w:t>
+      </w:r>
+    </w:p>
+    <w:p>
+      <w:pPr>
         <w:rPr>
           <w:lang w:val="en-US"/>
         </w:rPr>
@@ -56,15 +190,62 @@
     </w:p>
     <w:p>
       <w:pPr>
-        <w:rPr>
-          <w:lang w:val="en-US"/>
-        </w:rPr>
-      </w:pPr>
-      <w:r>
-        <w:rPr>
-          <w:lang w:val="en-US"/>
-        </w:rPr>
-        <w:t>. Booking Shows</w:t>
+        <w:pStyle w:val="ListParagraph"/>
+        <w:numPr>
+          <w:ilvl w:val="0"/>
+          <w:numId w:val="1"/>
+        </w:numPr>
+        <w:rPr>
+          <w:lang w:val="en-US"/>
+        </w:rPr>
+      </w:pPr>
+      <w:r>
+        <w:rPr>
+          <w:lang w:val="en-US"/>
+        </w:rPr>
+        <w:t>Once clicked on a desired movie the user will be put into the times and seats screen this w</w:t>
+      </w:r>
+      <w:r>
+        <w:rPr>
+          <w:lang w:val="en-US"/>
+        </w:rPr>
+        <w:t>i</w:t>
+      </w:r>
+      <w:r>
+        <w:rPr>
+          <w:lang w:val="en-US"/>
+        </w:rPr>
+        <w:t>ll</w:t>
+      </w:r>
+      <w:r>
+        <w:rPr>
+          <w:lang w:val="en-US"/>
+        </w:rPr>
+        <w:t xml:space="preserve"> also contain a </w:t>
+      </w:r>
+      <w:r>
+        <w:rPr>
+          <w:lang w:val="en-US"/>
+        </w:rPr>
+        <w:t>section that recommends movies that are of the same genre using JSON.</w:t>
+      </w:r>
+    </w:p>
+    <w:p>
+      <w:pPr>
+        <w:pStyle w:val="ListParagraph"/>
+        <w:numPr>
+          <w:ilvl w:val="0"/>
+          <w:numId w:val="1"/>
+        </w:numPr>
+        <w:rPr>
+          <w:lang w:val="en-US"/>
+        </w:rPr>
+      </w:pPr>
+      <w:r>
+        <w:rPr>
+          <w:lang w:val="en-US"/>
+        </w:rPr>
+        <w:t xml:space="preserve">The user will be able to navigate to the movies in this selection, this allows them to purchase tickets for the recommendations. </w:t>
       </w:r>
     </w:p>
     <w:p>
@@ -88,40 +269,120 @@
     </w:p>
     <w:p>
       <w:pPr>
-        <w:rPr>
-          <w:lang w:val="en-US"/>
-        </w:rPr>
-      </w:pPr>
-      <w:proofErr w:type="gramStart"/>
-      <w:r>
-        <w:rPr>
-          <w:lang w:val="en-US"/>
-        </w:rPr>
-        <w:t>.Login</w:t>
-      </w:r>
-      <w:proofErr w:type="gramEnd"/>
-      <w:r>
-        <w:rPr>
-          <w:lang w:val="en-US"/>
-        </w:rPr>
-        <w:t xml:space="preserve"> </w:t>
-      </w:r>
-    </w:p>
-    <w:p>
-      <w:pPr>
-        <w:rPr>
-          <w:lang w:val="en-US"/>
-        </w:rPr>
-      </w:pPr>
-    </w:p>
-    <w:p>
-      <w:pPr>
-        <w:rPr>
-          <w:lang w:val="en-US"/>
-        </w:rPr>
-      </w:pPr>
-      <w:r>
-        <w:rPr>
+        <w:pStyle w:val="ListParagraph"/>
+        <w:numPr>
+          <w:ilvl w:val="0"/>
+          <w:numId w:val="1"/>
+        </w:numPr>
+        <w:rPr>
+          <w:lang w:val="en-US"/>
+        </w:rPr>
+      </w:pPr>
+      <w:r>
+        <w:rPr>
+          <w:lang w:val="en-US"/>
+        </w:rPr>
+        <w:t>Th</w:t>
+      </w:r>
+      <w:r>
+        <w:rPr>
+          <w:lang w:val="en-US"/>
+        </w:rPr>
+        <w:t>e movie browsing page displays movies available for purchase through JSON database.</w:t>
+      </w:r>
+      <w:r>
+        <w:rPr>
+          <w:lang w:val="en-US"/>
+        </w:rPr>
+        <w:t xml:space="preserve"> The database can also be queried using search functions.</w:t>
+      </w:r>
+    </w:p>
+    <w:p>
+      <w:pPr>
+        <w:pStyle w:val="ListParagraph"/>
+        <w:numPr>
+          <w:ilvl w:val="0"/>
+          <w:numId w:val="1"/>
+        </w:numPr>
+        <w:rPr>
+          <w:lang w:val="en-US"/>
+        </w:rPr>
+      </w:pPr>
+      <w:r>
+        <w:rPr>
+          <w:lang w:val="en-US"/>
+        </w:rPr>
+        <w:t>Each movie will lead to its own page that contains the price and times that are available, the user will also get to chose their desired seat.</w:t>
+      </w:r>
+    </w:p>
+    <w:p>
+      <w:pPr>
+        <w:rPr>
+          <w:lang w:val="en-US"/>
+        </w:rPr>
+      </w:pPr>
+      <w:r>
+        <w:rPr>
+          <w:lang w:val="en-US"/>
+        </w:rPr>
+        <w:t xml:space="preserve">.Login </w:t>
+      </w:r>
+    </w:p>
+    <w:p>
+      <w:pPr>
+        <w:pStyle w:val="ListParagraph"/>
+        <w:numPr>
+          <w:ilvl w:val="0"/>
+          <w:numId w:val="1"/>
+        </w:numPr>
+        <w:rPr>
+          <w:lang w:val="en-US"/>
+        </w:rPr>
+      </w:pPr>
+      <w:r>
+        <w:rPr>
+          <w:lang w:val="en-US"/>
+        </w:rPr>
+        <w:t>An authentication page, where users can create accounts in order to purchase tickets and keep track of the tickets they have bought in the past.</w:t>
+      </w:r>
+    </w:p>
+    <w:p>
+      <w:pPr>
+        <w:pStyle w:val="ListParagraph"/>
+        <w:numPr>
+          <w:ilvl w:val="0"/>
+          <w:numId w:val="1"/>
+        </w:numPr>
+        <w:rPr>
+          <w:lang w:val="en-US"/>
+        </w:rPr>
+      </w:pPr>
+      <w:r>
+        <w:rPr>
+          <w:lang w:val="en-US"/>
+        </w:rPr>
+        <w:t>The user logins will be stored into a SQL database.</w:t>
+      </w:r>
+    </w:p>
+    <w:p>
+      <w:pPr>
+        <w:rPr>
+          <w:lang w:val="en-US"/>
+        </w:rPr>
+      </w:pPr>
+    </w:p>
+    <w:p>
+      <w:pPr>
+        <w:rPr>
+          <w:b/>
+          <w:bCs/>
+          <w:lang w:val="en-US"/>
+        </w:rPr>
+      </w:pPr>
+      <w:r>
+        <w:rPr>
+          <w:b/>
+          <w:bCs/>
           <w:lang w:val="en-US"/>
         </w:rPr>
         <w:t>Non-Functional:</w:t>
@@ -152,13 +413,6 @@
         </w:rPr>
         <w:t>. Accessibility e.g. Alt for images</w:t>
       </w:r>
-    </w:p>
-    <w:p>
-      <w:pPr>
-        <w:rPr>
-          <w:lang w:val="en-US"/>
-        </w:rPr>
-      </w:pPr>
     </w:p>
     <w:p>
       <w:pPr>
@@ -194,6 +448,126 @@
     </w:sectPr>
   </w:body>
 </w:document>
+</file>
+
+<file path=word/numbering.xml><?xml version="1.0" encoding="utf-8"?>
+<w:numbering xmlns:wpc="http://schemas.microsoft.com/office/word/2010/wordprocessingCanvas" xmlns:cx="http://schemas.microsoft.com/office/drawing/2014/chartex" xmlns:cx1="http://schemas.microsoft.com/office/drawing/2015/9/8/chartex" xmlns:cx2="http://schemas.microsoft.com/office/drawing/2015/10/21/chartex" xmlns:cx3="http://schemas.microsoft.com/office/drawing/2016/5/9/chartex" xmlns:cx4="http://schemas.microsoft.com/office/drawing/2016/5/10/chartex" xmlns:cx5="http://schemas.microsoft.com/office/drawing/2016/5/11/chartex" xmlns:cx6="http://schemas.microsoft.com/office/drawing/2016/5/12/chartex" xmlns:cx7="http://schemas.microsoft.com/office/drawing/2016/5/13/chartex" xmlns:cx8="http://schemas.microsoft.com/office/drawing/2016/5/14/chartex" xmlns:mc="http://schemas.openxmlformats.org/markup-compatibility/2006" xmlns:aink="http://schemas.microsoft.com/office/drawing/2016/ink" xmlns:am3d="http://schemas.microsoft.com/office/drawing/2017/model3d" xmlns:o="urn:schemas-microsoft-com:office:office" xmlns:oel="http://schemas.microsoft.com/office/2019/extlst" xmlns:r="http://schemas.openxmlformats.org/officeDocument/2006/relationships" xmlns:m="http://schemas.openxmlformats.org/officeDocument/2006/math" xmlns:v="urn:schemas-microsoft-com:vml" xmlns:wp14="http://schemas.microsoft.com/office/word/2010/wordprocessingDrawing" xmlns:wp="http://schemas.openxmlformats.org/drawingml/2006/wordprocessingDrawing" xmlns:w10="urn:schemas-microsoft-com:office:word" xmlns:w="http://schemas.openxmlformats.org/wordprocessingml/2006/main" xmlns:w14="http://schemas.microsoft.com/office/word/2010/wordml" xmlns:w15="http://schemas.microsoft.com/office/word/2012/wordml" xmlns:w16cex="http://schemas.microsoft.com/office/word/2018/wordml/cex" xmlns:w16cid="http://schemas.microsoft.com/office/word/2016/wordml/cid" xmlns:w16="http://schemas.microsoft.com/office/word/2018/wordml" xmlns:w16du="http://schemas.microsoft.com/office/word/2023/wordml/word16du" xmlns:w16sdtdh="http://schemas.microsoft.com/office/word/2020/wordml/sdtdatahash" xmlns:w16sdtfl="http://schemas.microsoft.com/office/word/2024/wordml/sdtformatlock" xmlns:w16se="http://schemas.microsoft.com/office/word/2015/wordml/symex" xmlns:wpg="http://schemas.microsoft.com/office/word/2010/wordprocessingGroup" xmlns:wpi="http://schemas.microsoft.com/office/word/2010/wordprocessingInk" xmlns:wne="http://schemas.microsoft.com/office/word/2006/wordml" xmlns:wps="http://schemas.microsoft.com/office/word/2010/wordprocessingShape" mc:Ignorable="w14 w15 w16se w16cid w16 w16cex w16sdtdh w16sdtfl w16du wp14">
+  <w:abstractNum w:abstractNumId="0" w15:restartNumberingAfterBreak="0">
+    <w:nsid w:val="06FA4B3B"/>
+    <w:multiLevelType w:val="hybridMultilevel"/>
+    <w:tmpl w:val="7BB07FD0"/>
+    <w:lvl w:ilvl="0" w:tplc="35323B1E">
+      <w:numFmt w:val="bullet"/>
+      <w:lvlText w:val="-"/>
+      <w:lvlJc w:val="left"/>
+      <w:pPr>
+        <w:ind w:left="720" w:hanging="360"/>
+      </w:pPr>
+      <w:rPr>
+        <w:rFonts w:ascii="Aptos" w:eastAsiaTheme="minorHAnsi" w:hAnsi="Aptos" w:cstheme="minorBidi" w:hint="default"/>
+      </w:rPr>
+    </w:lvl>
+    <w:lvl w:ilvl="1" w:tplc="18090003" w:tentative="1">
+      <w:start w:val="1"/>
+      <w:numFmt w:val="bullet"/>
+      <w:lvlText w:val="o"/>
+      <w:lvlJc w:val="left"/>
+      <w:pPr>
+        <w:ind w:left="1440" w:hanging="360"/>
+      </w:pPr>
+      <w:rPr>
+        <w:rFonts w:ascii="Courier New" w:hAnsi="Courier New" w:cs="Courier New" w:hint="default"/>
+      </w:rPr>
+    </w:lvl>
+    <w:lvl w:ilvl="2" w:tplc="18090005" w:tentative="1">
+      <w:start w:val="1"/>
+      <w:numFmt w:val="bullet"/>
+      <w:lvlText w:val=""/>
+      <w:lvlJc w:val="left"/>
+      <w:pPr>
+        <w:ind w:left="2160" w:hanging="360"/>
+      </w:pPr>
+      <w:rPr>
+        <w:rFonts w:ascii="Wingdings" w:hAnsi="Wingdings" w:hint="default"/>
+      </w:rPr>
+    </w:lvl>
+    <w:lvl w:ilvl="3" w:tplc="18090001" w:tentative="1">
+      <w:start w:val="1"/>
+      <w:numFmt w:val="bullet"/>
+      <w:lvlText w:val=""/>
+      <w:lvlJc w:val="left"/>
+      <w:pPr>
+        <w:ind w:left="2880" w:hanging="360"/>
+      </w:pPr>
+      <w:rPr>
+        <w:rFonts w:ascii="Symbol" w:hAnsi="Symbol" w:hint="default"/>
+      </w:rPr>
+    </w:lvl>
+    <w:lvl w:ilvl="4" w:tplc="18090003" w:tentative="1">
+      <w:start w:val="1"/>
+      <w:numFmt w:val="bullet"/>
+      <w:lvlText w:val="o"/>
+      <w:lvlJc w:val="left"/>
+      <w:pPr>
+        <w:ind w:left="3600" w:hanging="360"/>
+      </w:pPr>
+      <w:rPr>
+        <w:rFonts w:ascii="Courier New" w:hAnsi="Courier New" w:cs="Courier New" w:hint="default"/>
+      </w:rPr>
+    </w:lvl>
+    <w:lvl w:ilvl="5" w:tplc="18090005" w:tentative="1">
+      <w:start w:val="1"/>
+      <w:numFmt w:val="bullet"/>
+      <w:lvlText w:val=""/>
+      <w:lvlJc w:val="left"/>
+      <w:pPr>
+        <w:ind w:left="4320" w:hanging="360"/>
+      </w:pPr>
+      <w:rPr>
+        <w:rFonts w:ascii="Wingdings" w:hAnsi="Wingdings" w:hint="default"/>
+      </w:rPr>
+    </w:lvl>
+    <w:lvl w:ilvl="6" w:tplc="18090001" w:tentative="1">
+      <w:start w:val="1"/>
+      <w:numFmt w:val="bullet"/>
+      <w:lvlText w:val=""/>
+      <w:lvlJc w:val="left"/>
+      <w:pPr>
+        <w:ind w:left="5040" w:hanging="360"/>
+      </w:pPr>
+      <w:rPr>
+        <w:rFonts w:ascii="Symbol" w:hAnsi="Symbol" w:hint="default"/>
+      </w:rPr>
+    </w:lvl>
+    <w:lvl w:ilvl="7" w:tplc="18090003" w:tentative="1">
+      <w:start w:val="1"/>
+      <w:numFmt w:val="bullet"/>
+      <w:lvlText w:val="o"/>
+      <w:lvlJc w:val="left"/>
+      <w:pPr>
+        <w:ind w:left="5760" w:hanging="360"/>
+      </w:pPr>
+      <w:rPr>
+        <w:rFonts w:ascii="Courier New" w:hAnsi="Courier New" w:cs="Courier New" w:hint="default"/>
+      </w:rPr>
+    </w:lvl>
+    <w:lvl w:ilvl="8" w:tplc="18090005" w:tentative="1">
+      <w:start w:val="1"/>
+      <w:numFmt w:val="bullet"/>
+      <w:lvlText w:val=""/>
+      <w:lvlJc w:val="left"/>
+      <w:pPr>
+        <w:ind w:left="6480" w:hanging="360"/>
+      </w:pPr>
+      <w:rPr>
+        <w:rFonts w:ascii="Wingdings" w:hAnsi="Wingdings" w:hint="default"/>
+      </w:rPr>
+    </w:lvl>
+  </w:abstractNum>
+  <w:num w:numId="1" w16cid:durableId="804008616">
+    <w:abstractNumId w:val="0"/>
+  </w:num>
+</w:numbering>
 </file>
 
 <file path=word/styles.xml><?xml version="1.0" encoding="utf-8"?>

--- a/Lab 3 Software Engineering.docx
+++ b/Lab 3 Software Engineering.docx
@@ -44,14 +44,32 @@
     <w:p>
       <w:pPr>
         <w:rPr>
-          <w:lang w:val="en-US"/>
-        </w:rPr>
-      </w:pPr>
-      <w:r>
-        <w:rPr>
-          <w:lang w:val="en-US"/>
-        </w:rPr>
-        <w:t xml:space="preserve">. Buying Feature e.g. shopping </w:t>
+          <w:b/>
+          <w:bCs/>
+          <w:u w:val="single"/>
+          <w:lang w:val="en-US"/>
+        </w:rPr>
+      </w:pPr>
+      <w:r>
+        <w:rPr>
+          <w:u w:val="single"/>
+          <w:lang w:val="en-US"/>
+        </w:rPr>
+        <w:t xml:space="preserve">Buying Feature </w:t>
+      </w:r>
+      <w:r>
+        <w:rPr>
+          <w:u w:val="single"/>
+          <w:lang w:val="en-US"/>
+        </w:rPr>
+        <w:t>- S</w:t>
+      </w:r>
+      <w:r>
+        <w:rPr>
+          <w:u w:val="single"/>
+          <w:lang w:val="en-US"/>
+        </w:rPr>
+        <w:t xml:space="preserve">hopping </w:t>
       </w:r>
     </w:p>
     <w:p>
@@ -111,25 +129,20 @@
     <w:p>
       <w:pPr>
         <w:rPr>
-          <w:lang w:val="en-US"/>
-        </w:rPr>
-      </w:pPr>
-      <w:proofErr w:type="gramStart"/>
-      <w:r>
-        <w:rPr>
-          <w:lang w:val="en-US"/>
-        </w:rPr>
-        <w:t>.E</w:t>
-      </w:r>
-      <w:proofErr w:type="gramEnd"/>
-      <w:r>
-        <w:rPr>
-          <w:lang w:val="en-US"/>
-        </w:rPr>
-        <w:t>-Ticket Signature</w:t>
-      </w:r>
-      <w:r>
-        <w:rPr>
+          <w:u w:val="single"/>
+          <w:lang w:val="en-US"/>
+        </w:rPr>
+      </w:pPr>
+      <w:r>
+        <w:rPr>
+          <w:u w:val="single"/>
+          <w:lang w:val="en-US"/>
+        </w:rPr>
+        <w:t>E-Ticket Signature</w:t>
+      </w:r>
+      <w:r>
+        <w:rPr>
+          <w:u w:val="single"/>
           <w:lang w:val="en-US"/>
         </w:rPr>
         <w:t xml:space="preserve"> - Ticketing</w:t>
@@ -170,38 +183,17 @@
         </w:rPr>
         <w:t xml:space="preserve">The signature is a randomly generated string using </w:t>
       </w:r>
-      <w:proofErr w:type="spellStart"/>
-      <w:r>
-        <w:rPr>
-          <w:lang w:val="en-US"/>
-        </w:rPr>
-        <w:t>javascript</w:t>
-      </w:r>
-      <w:proofErr w:type="spellEnd"/>
+      <w:r>
+        <w:rPr>
+          <w:lang w:val="en-US"/>
+        </w:rPr>
+        <w:t>JavaScript</w:t>
+      </w:r>
       <w:r>
         <w:rPr>
           <w:lang w:val="en-US"/>
         </w:rPr>
         <w:t>.</w:t>
-      </w:r>
-    </w:p>
-    <w:p>
-      <w:pPr>
-        <w:rPr>
-          <w:lang w:val="en-US"/>
-        </w:rPr>
-      </w:pPr>
-      <w:r>
-        <w:rPr>
-          <w:lang w:val="en-US"/>
-        </w:rPr>
-        <w:t>. Recommendation System</w:t>
-      </w:r>
-      <w:r>
-        <w:rPr>
-          <w:lang w:val="en-US"/>
-        </w:rPr>
-        <w:t xml:space="preserve"> - Recommendations</w:t>
       </w:r>
     </w:p>
     <w:p>
@@ -219,31 +211,29 @@
         <w:rPr>
           <w:lang w:val="en-US"/>
         </w:rPr>
-        <w:t>Once clicked on a desired movie the user will be put into the times and seats screen this w</w:t>
-      </w:r>
-      <w:r>
-        <w:rPr>
-          <w:lang w:val="en-US"/>
-        </w:rPr>
-        <w:t>i</w:t>
-      </w:r>
-      <w:r>
-        <w:rPr>
-          <w:lang w:val="en-US"/>
-        </w:rPr>
-        <w:t>ll</w:t>
-      </w:r>
-      <w:r>
-        <w:rPr>
-          <w:lang w:val="en-US"/>
-        </w:rPr>
-        <w:t xml:space="preserve"> also contain a </w:t>
-      </w:r>
-      <w:r>
-        <w:rPr>
-          <w:lang w:val="en-US"/>
-        </w:rPr>
-        <w:t>section that recommends movies that are of the same genre using JSON.</w:t>
+        <w:t>Printable Ticket</w:t>
+      </w:r>
+    </w:p>
+    <w:p>
+      <w:pPr>
+        <w:rPr>
+          <w:u w:val="single"/>
+          <w:lang w:val="en-US"/>
+        </w:rPr>
+      </w:pPr>
+      <w:r>
+        <w:rPr>
+          <w:u w:val="single"/>
+          <w:lang w:val="en-US"/>
+        </w:rPr>
+        <w:t>Recommendation System</w:t>
+      </w:r>
+      <w:r>
+        <w:rPr>
+          <w:u w:val="single"/>
+          <w:lang w:val="en-US"/>
+        </w:rPr>
+        <w:t xml:space="preserve"> - Recommendations</w:t>
       </w:r>
     </w:p>
     <w:p>
@@ -261,46 +251,31 @@
         <w:rPr>
           <w:lang w:val="en-US"/>
         </w:rPr>
-        <w:t xml:space="preserve">The user will be able to navigate to the movies in this selection, this allows them to purchase tickets for the recommendations. </w:t>
-      </w:r>
-    </w:p>
-    <w:p>
-      <w:pPr>
-        <w:rPr>
-          <w:lang w:val="en-US"/>
-        </w:rPr>
-      </w:pPr>
-      <w:r>
-        <w:rPr>
-          <w:lang w:val="en-US"/>
-        </w:rPr>
-        <w:t xml:space="preserve">. </w:t>
-      </w:r>
-      <w:r>
-        <w:rPr>
-          <w:lang w:val="en-US"/>
-        </w:rPr>
-        <w:t xml:space="preserve">Movie </w:t>
-      </w:r>
-      <w:proofErr w:type="gramStart"/>
-      <w:r>
-        <w:rPr>
-          <w:lang w:val="en-US"/>
-        </w:rPr>
-        <w:t xml:space="preserve">Browsing </w:t>
-      </w:r>
-      <w:r>
-        <w:rPr>
-          <w:lang w:val="en-US"/>
-        </w:rPr>
-        <w:t xml:space="preserve"> -</w:t>
-      </w:r>
-      <w:proofErr w:type="gramEnd"/>
-      <w:r>
-        <w:rPr>
-          <w:lang w:val="en-US"/>
-        </w:rPr>
-        <w:t xml:space="preserve"> Searching</w:t>
+        <w:t>Once clicked on a desired movie the user will be put into the times and seats screen this w</w:t>
+      </w:r>
+      <w:r>
+        <w:rPr>
+          <w:lang w:val="en-US"/>
+        </w:rPr>
+        <w:t>i</w:t>
+      </w:r>
+      <w:r>
+        <w:rPr>
+          <w:lang w:val="en-US"/>
+        </w:rPr>
+        <w:t>ll</w:t>
+      </w:r>
+      <w:r>
+        <w:rPr>
+          <w:lang w:val="en-US"/>
+        </w:rPr>
+        <w:t xml:space="preserve"> also contain a </w:t>
+      </w:r>
+      <w:r>
+        <w:rPr>
+          <w:lang w:val="en-US"/>
+        </w:rPr>
+        <w:t>section that recommends movies that are of the same genre using JSON.</w:t>
       </w:r>
     </w:p>
     <w:p>
@@ -318,19 +293,29 @@
         <w:rPr>
           <w:lang w:val="en-US"/>
         </w:rPr>
-        <w:t>Th</w:t>
-      </w:r>
-      <w:r>
-        <w:rPr>
-          <w:lang w:val="en-US"/>
-        </w:rPr>
-        <w:t>e movie browsing page displays movies available for purchase through JSON database.</w:t>
-      </w:r>
-      <w:r>
-        <w:rPr>
-          <w:lang w:val="en-US"/>
-        </w:rPr>
-        <w:t xml:space="preserve"> The database can also be queried using search functions.</w:t>
+        <w:t xml:space="preserve">The user will be able to navigate to the movies in this selection, this allows them to purchase tickets for the recommendations. </w:t>
+      </w:r>
+    </w:p>
+    <w:p>
+      <w:pPr>
+        <w:rPr>
+          <w:u w:val="single"/>
+          <w:lang w:val="en-US"/>
+        </w:rPr>
+      </w:pPr>
+      <w:r>
+        <w:rPr>
+          <w:u w:val="single"/>
+          <w:lang w:val="en-US"/>
+        </w:rPr>
+        <w:t xml:space="preserve">Movie Browsing </w:t>
+      </w:r>
+      <w:r>
+        <w:rPr>
+          <w:u w:val="single"/>
+          <w:lang w:val="en-US"/>
+        </w:rPr>
+        <w:t>- Searching</w:t>
       </w:r>
     </w:p>
     <w:p>
@@ -348,16 +333,44 @@
         <w:rPr>
           <w:lang w:val="en-US"/>
         </w:rPr>
+        <w:t>Th</w:t>
+      </w:r>
+      <w:r>
+        <w:rPr>
+          <w:lang w:val="en-US"/>
+        </w:rPr>
+        <w:t>e movie browsing page displays movies available for purchase through JSON database.</w:t>
+      </w:r>
+      <w:r>
+        <w:rPr>
+          <w:lang w:val="en-US"/>
+        </w:rPr>
+        <w:t xml:space="preserve"> The database can also be queried using search functions.</w:t>
+      </w:r>
+    </w:p>
+    <w:p>
+      <w:pPr>
+        <w:pStyle w:val="ListParagraph"/>
+        <w:numPr>
+          <w:ilvl w:val="0"/>
+          <w:numId w:val="1"/>
+        </w:numPr>
+        <w:rPr>
+          <w:lang w:val="en-US"/>
+        </w:rPr>
+      </w:pPr>
+      <w:r>
+        <w:rPr>
+          <w:lang w:val="en-US"/>
+        </w:rPr>
         <w:t xml:space="preserve">Each movie will lead to its own page that contains the price and times that are available, the user will also get to </w:t>
       </w:r>
-      <w:proofErr w:type="spellStart"/>
-      <w:r>
-        <w:rPr>
-          <w:lang w:val="en-US"/>
-        </w:rPr>
-        <w:t>chose</w:t>
-      </w:r>
-      <w:proofErr w:type="spellEnd"/>
+      <w:r>
+        <w:rPr>
+          <w:lang w:val="en-US"/>
+        </w:rPr>
+        <w:t>choose</w:t>
+      </w:r>
       <w:r>
         <w:rPr>
           <w:lang w:val="en-US"/>
@@ -376,43 +389,205 @@
     <w:p>
       <w:pPr>
         <w:rPr>
-          <w:lang w:val="en-US"/>
-        </w:rPr>
-      </w:pPr>
-      <w:r>
-        <w:rPr>
-          <w:lang w:val="en-US"/>
-        </w:rPr>
-        <w:t>. Reviews – Movie Reviews</w:t>
-      </w:r>
-    </w:p>
-    <w:p>
-      <w:pPr>
-        <w:rPr>
-          <w:lang w:val="en-US"/>
-        </w:rPr>
-      </w:pPr>
-    </w:p>
-    <w:p>
-      <w:pPr>
-        <w:rPr>
-          <w:lang w:val="en-US"/>
-        </w:rPr>
-      </w:pPr>
-      <w:proofErr w:type="gramStart"/>
-      <w:r>
-        <w:rPr>
-          <w:lang w:val="en-US"/>
-        </w:rPr>
-        <w:t>.Profiles</w:t>
-      </w:r>
-      <w:proofErr w:type="gramEnd"/>
-      <w:r>
-        <w:rPr>
-          <w:lang w:val="en-US"/>
-        </w:rPr>
-        <w:t xml:space="preserve"> Reviews  -  Review Profiles like uber Starts</w:t>
-      </w:r>
+          <w:u w:val="single"/>
+          <w:lang w:val="en-US"/>
+        </w:rPr>
+      </w:pPr>
+      <w:r>
+        <w:rPr>
+          <w:u w:val="single"/>
+          <w:lang w:val="en-US"/>
+        </w:rPr>
+        <w:t>Reviews – Movie Reviews</w:t>
+      </w:r>
+    </w:p>
+    <w:p>
+      <w:pPr>
+        <w:pStyle w:val="ListParagraph"/>
+        <w:numPr>
+          <w:ilvl w:val="0"/>
+          <w:numId w:val="1"/>
+        </w:numPr>
+      </w:pPr>
+      <w:r>
+        <w:t>Users can leave written reviews on movies they have watched.</w:t>
+      </w:r>
+    </w:p>
+    <w:p>
+      <w:pPr>
+        <w:pStyle w:val="ListParagraph"/>
+        <w:numPr>
+          <w:ilvl w:val="0"/>
+          <w:numId w:val="1"/>
+        </w:numPr>
+      </w:pPr>
+      <w:r>
+        <w:t>Reviews can include a rating system (e.g., 1-5 stars).</w:t>
+      </w:r>
+    </w:p>
+    <w:p>
+      <w:pPr>
+        <w:pStyle w:val="ListParagraph"/>
+        <w:numPr>
+          <w:ilvl w:val="0"/>
+          <w:numId w:val="1"/>
+        </w:numPr>
+      </w:pPr>
+      <w:r>
+        <w:t>Displayed reviews will be fetched from a database using JSON.</w:t>
+      </w:r>
+    </w:p>
+    <w:p>
+      <w:pPr>
+        <w:rPr>
+          <w:lang w:val="en-US"/>
+        </w:rPr>
+      </w:pPr>
+    </w:p>
+    <w:p>
+      <w:pPr>
+        <w:rPr>
+          <w:u w:val="single"/>
+          <w:lang w:val="en-US"/>
+        </w:rPr>
+      </w:pPr>
+      <w:r>
+        <w:rPr>
+          <w:u w:val="single"/>
+          <w:lang w:val="en-US"/>
+        </w:rPr>
+        <w:t xml:space="preserve">Profiles </w:t>
+      </w:r>
+      <w:r>
+        <w:rPr>
+          <w:u w:val="single"/>
+          <w:lang w:val="en-US"/>
+        </w:rPr>
+        <w:t>Reviews - User</w:t>
+      </w:r>
+      <w:r>
+        <w:rPr>
+          <w:u w:val="single"/>
+          <w:lang w:val="en-US"/>
+        </w:rPr>
+        <w:t xml:space="preserve"> Rating</w:t>
+      </w:r>
+      <w:r>
+        <w:rPr>
+          <w:u w:val="single"/>
+          <w:lang w:val="en-US"/>
+        </w:rPr>
+        <w:t xml:space="preserve"> of Reviews</w:t>
+      </w:r>
+    </w:p>
+    <w:p>
+      <w:pPr>
+        <w:pStyle w:val="ListParagraph"/>
+        <w:numPr>
+          <w:ilvl w:val="0"/>
+          <w:numId w:val="1"/>
+        </w:numPr>
+        <w:rPr>
+          <w:lang w:val="en-US"/>
+        </w:rPr>
+      </w:pPr>
+      <w:r>
+        <w:t>Each user profile will have a review system</w:t>
+      </w:r>
+      <w:r>
+        <w:t>, for there reviews like a thumbs up and thumbs down on the reviews.</w:t>
+      </w:r>
+    </w:p>
+    <w:p>
+      <w:pPr>
+        <w:pStyle w:val="ListParagraph"/>
+        <w:rPr>
+          <w:lang w:val="en-US"/>
+        </w:rPr>
+      </w:pPr>
+    </w:p>
+    <w:p>
+      <w:pPr>
+        <w:rPr>
+          <w:u w:val="single"/>
+          <w:lang w:val="en-US"/>
+        </w:rPr>
+      </w:pPr>
+      <w:r>
+        <w:rPr>
+          <w:u w:val="single"/>
+          <w:lang w:val="en-US"/>
+        </w:rPr>
+        <w:t xml:space="preserve">Profiles </w:t>
+      </w:r>
+      <w:r>
+        <w:rPr>
+          <w:u w:val="single"/>
+          <w:lang w:val="en-US"/>
+        </w:rPr>
+        <w:t>Friending</w:t>
+      </w:r>
+      <w:r>
+        <w:rPr>
+          <w:u w:val="single"/>
+          <w:lang w:val="en-US"/>
+        </w:rPr>
+        <w:t xml:space="preserve"> - </w:t>
+      </w:r>
+      <w:r>
+        <w:rPr>
+          <w:u w:val="single"/>
+          <w:lang w:val="en-US"/>
+        </w:rPr>
+        <w:t>Friending</w:t>
+      </w:r>
+    </w:p>
+    <w:p>
+      <w:pPr>
+        <w:pStyle w:val="ListParagraph"/>
+        <w:numPr>
+          <w:ilvl w:val="0"/>
+          <w:numId w:val="1"/>
+        </w:numPr>
+        <w:rPr>
+          <w:lang w:val="en-US"/>
+        </w:rPr>
+      </w:pPr>
+      <w:r>
+        <w:t>Users will be able to friend each other and look at each other’s profiles</w:t>
+      </w:r>
+      <w:r>
+        <w:t>.</w:t>
+      </w:r>
+    </w:p>
+    <w:p>
+      <w:pPr>
+        <w:rPr>
+          <w:lang w:val="en-US"/>
+        </w:rPr>
+      </w:pPr>
+    </w:p>
+    <w:p>
+      <w:pPr>
+        <w:rPr>
+          <w:lang w:val="en-US"/>
+        </w:rPr>
+      </w:pPr>
+    </w:p>
+    <w:p>
+      <w:pPr>
+        <w:rPr>
+          <w:lang w:val="en-US"/>
+        </w:rPr>
+      </w:pPr>
+    </w:p>
+    <w:p>
+      <w:pPr>
+        <w:pStyle w:val="ListParagraph"/>
+        <w:rPr>
+          <w:lang w:val="en-US"/>
+        </w:rPr>
+      </w:pPr>
     </w:p>
     <w:p>
       <w:pPr>
@@ -434,32 +609,50 @@
     <w:p>
       <w:pPr>
         <w:rPr>
-          <w:lang w:val="en-US"/>
-        </w:rPr>
-      </w:pPr>
-      <w:r>
-        <w:rPr>
+          <w:u w:val="single"/>
+          <w:lang w:val="en-US"/>
+        </w:rPr>
+      </w:pPr>
+      <w:r>
+        <w:rPr>
+          <w:u w:val="single"/>
           <w:lang w:val="en-US"/>
         </w:rPr>
         <w:t xml:space="preserve">Age </w:t>
       </w:r>
-      <w:proofErr w:type="spellStart"/>
-      <w:r>
-        <w:rPr>
-          <w:lang w:val="en-US"/>
-        </w:rPr>
-        <w:t>restricitons</w:t>
-      </w:r>
-      <w:proofErr w:type="spellEnd"/>
-    </w:p>
-    <w:p>
-      <w:pPr>
-        <w:rPr>
-          <w:lang w:val="en-US"/>
-        </w:rPr>
-      </w:pPr>
-      <w:r>
-        <w:rPr>
+      <w:r>
+        <w:rPr>
+          <w:u w:val="single"/>
+          <w:lang w:val="en-US"/>
+        </w:rPr>
+        <w:t>restrictions</w:t>
+      </w:r>
+    </w:p>
+    <w:p>
+      <w:pPr>
+        <w:pStyle w:val="ListParagraph"/>
+        <w:numPr>
+          <w:ilvl w:val="0"/>
+          <w:numId w:val="1"/>
+        </w:numPr>
+        <w:rPr>
+          <w:lang w:val="en-US"/>
+        </w:rPr>
+      </w:pPr>
+      <w:r>
+        <w:t>Users must verify their age before purchasing tickets for age-restricted movies.</w:t>
+      </w:r>
+    </w:p>
+    <w:p>
+      <w:pPr>
+        <w:rPr>
+          <w:u w:val="single"/>
+          <w:lang w:val="en-US"/>
+        </w:rPr>
+      </w:pPr>
+      <w:r>
+        <w:rPr>
+          <w:u w:val="single"/>
           <w:lang w:val="en-US"/>
         </w:rPr>
         <w:t>Dates</w:t>
@@ -467,15 +660,194 @@
     </w:p>
     <w:p>
       <w:pPr>
-        <w:rPr>
-          <w:lang w:val="en-US"/>
-        </w:rPr>
-      </w:pPr>
-      <w:r>
-        <w:rPr>
-          <w:lang w:val="en-US"/>
-        </w:rPr>
-        <w:t>Api</w:t>
+        <w:pStyle w:val="ListParagraph"/>
+        <w:numPr>
+          <w:ilvl w:val="0"/>
+          <w:numId w:val="1"/>
+        </w:numPr>
+        <w:rPr>
+          <w:lang w:val="en-US"/>
+        </w:rPr>
+      </w:pPr>
+      <w:r>
+        <w:t>Showtimes will be displayed in chronological order.</w:t>
+      </w:r>
+    </w:p>
+    <w:p>
+      <w:pPr>
+        <w:pStyle w:val="ListParagraph"/>
+        <w:numPr>
+          <w:ilvl w:val="0"/>
+          <w:numId w:val="1"/>
+        </w:numPr>
+        <w:rPr>
+          <w:lang w:val="en-US"/>
+        </w:rPr>
+      </w:pPr>
+      <w:r>
+        <w:t>The system will prevent booking conflicts (e.g., double-booking the same seat).</w:t>
+      </w:r>
+    </w:p>
+    <w:p>
+      <w:pPr>
+        <w:rPr>
+          <w:u w:val="single"/>
+          <w:lang w:val="en-US"/>
+        </w:rPr>
+      </w:pPr>
+      <w:r>
+        <w:rPr>
+          <w:u w:val="single"/>
+          <w:lang w:val="en-US"/>
+        </w:rPr>
+        <w:t xml:space="preserve">Prevent </w:t>
+      </w:r>
+      <w:r>
+        <w:rPr>
+          <w:u w:val="single"/>
+          <w:lang w:val="en-US"/>
+        </w:rPr>
+        <w:t>Inappropriate</w:t>
+      </w:r>
+      <w:r>
+        <w:rPr>
+          <w:u w:val="single"/>
+          <w:lang w:val="en-US"/>
+        </w:rPr>
+        <w:t xml:space="preserve"> </w:t>
+      </w:r>
+      <w:r>
+        <w:rPr>
+          <w:u w:val="single"/>
+          <w:lang w:val="en-US"/>
+        </w:rPr>
+        <w:t>C</w:t>
+      </w:r>
+      <w:r>
+        <w:rPr>
+          <w:u w:val="single"/>
+          <w:lang w:val="en-US"/>
+        </w:rPr>
+        <w:t>ontent</w:t>
+      </w:r>
+      <w:r>
+        <w:rPr>
+          <w:u w:val="single"/>
+          <w:lang w:val="en-US"/>
+        </w:rPr>
+        <w:t xml:space="preserve"> on Reviews</w:t>
+      </w:r>
+    </w:p>
+    <w:p>
+      <w:pPr>
+        <w:pStyle w:val="ListParagraph"/>
+        <w:numPr>
+          <w:ilvl w:val="0"/>
+          <w:numId w:val="1"/>
+        </w:numPr>
+        <w:rPr>
+          <w:lang w:val="en-US"/>
+        </w:rPr>
+      </w:pPr>
+      <w:r>
+        <w:t>User-generated content, such as reviews, will be monitored for inappropriate language</w:t>
+      </w:r>
+      <w:r>
+        <w:t>.</w:t>
+      </w:r>
+    </w:p>
+    <w:p>
+      <w:pPr>
+        <w:pStyle w:val="ListParagraph"/>
+        <w:numPr>
+          <w:ilvl w:val="0"/>
+          <w:numId w:val="1"/>
+        </w:numPr>
+        <w:rPr>
+          <w:lang w:val="en-US"/>
+        </w:rPr>
+      </w:pPr>
+      <w:r>
+        <w:t>Automated filtering and moderation tools will be used to detect offensive words.</w:t>
+      </w:r>
+    </w:p>
+    <w:p>
+      <w:pPr>
+        <w:rPr>
+          <w:u w:val="single"/>
+          <w:lang w:val="en-US"/>
+        </w:rPr>
+      </w:pPr>
+      <w:r>
+        <w:rPr>
+          <w:u w:val="single"/>
+          <w:lang w:val="en-US"/>
+        </w:rPr>
+        <w:t>Reviews</w:t>
+      </w:r>
+    </w:p>
+    <w:p>
+      <w:pPr>
+        <w:pStyle w:val="ListParagraph"/>
+        <w:numPr>
+          <w:ilvl w:val="0"/>
+          <w:numId w:val="1"/>
+        </w:numPr>
+        <w:rPr>
+          <w:u w:val="single"/>
+          <w:lang w:val="en-US"/>
+        </w:rPr>
+      </w:pPr>
+      <w:r>
+        <w:rPr>
+          <w:lang w:val="en-US"/>
+        </w:rPr>
+        <w:t>The highest liked reviews will show up first.</w:t>
+      </w:r>
+    </w:p>
+    <w:p>
+      <w:pPr>
+        <w:rPr>
+          <w:u w:val="single"/>
+          <w:lang w:val="en-US"/>
+        </w:rPr>
+      </w:pPr>
+      <w:r>
+        <w:rPr>
+          <w:u w:val="single"/>
+          <w:lang w:val="en-US"/>
+        </w:rPr>
+        <w:t>Friending</w:t>
+      </w:r>
+    </w:p>
+    <w:p>
+      <w:pPr>
+        <w:pStyle w:val="ListParagraph"/>
+        <w:numPr>
+          <w:ilvl w:val="0"/>
+          <w:numId w:val="1"/>
+        </w:numPr>
+        <w:rPr>
+          <w:lang w:val="en-US"/>
+        </w:rPr>
+      </w:pPr>
+      <w:r>
+        <w:rPr>
+          <w:lang w:val="en-US"/>
+        </w:rPr>
+        <w:t>The</w:t>
+      </w:r>
+      <w:r>
+        <w:rPr>
+          <w:lang w:val="en-US"/>
+        </w:rPr>
+        <w:t xml:space="preserve"> </w:t>
+      </w:r>
+      <w:r>
+        <w:rPr>
+          <w:lang w:val="en-US"/>
+        </w:rPr>
+        <w:t>newest friended profile appears first in the friends list.</w:t>
       </w:r>
     </w:p>
     <w:sectPr>
@@ -505,7 +877,7 @@
         <w:rFonts w:ascii="Aptos" w:eastAsiaTheme="minorHAnsi" w:hAnsi="Aptos" w:cstheme="minorBidi" w:hint="default"/>
       </w:rPr>
     </w:lvl>
-    <w:lvl w:ilvl="1" w:tplc="18090003" w:tentative="1">
+    <w:lvl w:ilvl="1" w:tplc="18090003">
       <w:start w:val="1"/>
       <w:numFmt w:val="bullet"/>
       <w:lvlText w:val="o"/>
@@ -1211,7 +1583,6 @@
   <w:style w:type="character" w:default="1" w:styleId="DefaultParagraphFont">
     <w:name w:val="Default Paragraph Font"/>
     <w:uiPriority w:val="1"/>
-    <w:semiHidden/>
     <w:unhideWhenUsed/>
   </w:style>
   <w:style w:type="table" w:default="1" w:styleId="TableNormal">

--- a/Lab 3 Software Engineering.docx
+++ b/Lab 3 Software Engineering.docx
@@ -848,6 +848,314 @@
           <w:lang w:val="en-US"/>
         </w:rPr>
         <w:t>newest friended profile appears first in the friends list.</w:t>
+      </w:r>
+    </w:p>
+    <w:p>
+      <w:pPr>
+        <w:rPr>
+          <w:lang w:val="en-US"/>
+        </w:rPr>
+      </w:pPr>
+      <w:r>
+        <w:rPr>
+          <w:lang w:val="en-US"/>
+        </w:rPr>
+        <w:t xml:space="preserve">USE CASE </w:t>
+      </w:r>
+    </w:p>
+    <w:p>
+      <w:pPr>
+        <w:rPr>
+          <w:lang w:val="en-US"/>
+        </w:rPr>
+      </w:pPr>
+      <w:r>
+        <w:rPr>
+          <w:lang w:val="en-US"/>
+        </w:rPr>
+        <w:t>USE CASE</w:t>
+      </w:r>
+    </w:p>
+    <w:p>
+      <w:pPr>
+        <w:rPr>
+          <w:lang w:val="en-US"/>
+        </w:rPr>
+      </w:pPr>
+      <w:r>
+        <w:rPr>
+          <w:lang w:val="en-US"/>
+        </w:rPr>
+        <w:t>CASE 1: Customer:</w:t>
+      </w:r>
+    </w:p>
+    <w:p>
+      <w:pPr>
+        <w:rPr>
+          <w:lang w:val="en-US"/>
+        </w:rPr>
+      </w:pPr>
+      <w:r>
+        <w:rPr>
+          <w:lang w:val="en-US"/>
+        </w:rPr>
+        <w:t>Find A Movie:</w:t>
+      </w:r>
+    </w:p>
+    <w:p>
+      <w:pPr>
+        <w:rPr>
+          <w:lang w:val="en-US"/>
+        </w:rPr>
+      </w:pPr>
+      <w:r>
+        <w:rPr>
+          <w:lang w:val="en-US"/>
+        </w:rPr>
+        <w:t>. go to the recommended movies page</w:t>
+      </w:r>
+    </w:p>
+    <w:p>
+      <w:pPr>
+        <w:rPr>
+          <w:lang w:val="en-US"/>
+        </w:rPr>
+      </w:pPr>
+      <w:r>
+        <w:rPr>
+          <w:lang w:val="en-US"/>
+        </w:rPr>
+        <w:t>. filter by the type of movie you want e.g.  Genre: action</w:t>
+      </w:r>
+    </w:p>
+    <w:p>
+      <w:pPr>
+        <w:rPr>
+          <w:lang w:val="en-US"/>
+        </w:rPr>
+      </w:pPr>
+      <w:r>
+        <w:rPr>
+          <w:lang w:val="en-US"/>
+        </w:rPr>
+        <w:t>. click on movie</w:t>
+      </w:r>
+    </w:p>
+    <w:p>
+      <w:pPr>
+        <w:rPr>
+          <w:lang w:val="en-US"/>
+        </w:rPr>
+      </w:pPr>
+      <w:r>
+        <w:rPr>
+          <w:lang w:val="en-US"/>
+        </w:rPr>
+        <w:t>Book Movie:</w:t>
+      </w:r>
+    </w:p>
+    <w:p>
+      <w:pPr>
+        <w:rPr>
+          <w:lang w:val="en-US"/>
+        </w:rPr>
+      </w:pPr>
+      <w:r>
+        <w:rPr>
+          <w:lang w:val="en-US"/>
+        </w:rPr>
+        <w:t>. select appropriate time</w:t>
+      </w:r>
+    </w:p>
+    <w:p>
+      <w:pPr>
+        <w:rPr>
+          <w:lang w:val="en-US"/>
+        </w:rPr>
+      </w:pPr>
+      <w:r>
+        <w:rPr>
+          <w:lang w:val="en-US"/>
+        </w:rPr>
+        <w:t>. login to allow you to book</w:t>
+      </w:r>
+    </w:p>
+    <w:p>
+      <w:pPr>
+        <w:rPr>
+          <w:lang w:val="en-US"/>
+        </w:rPr>
+      </w:pPr>
+      <w:r>
+        <w:rPr>
+          <w:lang w:val="en-US"/>
+        </w:rPr>
+        <w:t>. select sitting</w:t>
+      </w:r>
+    </w:p>
+    <w:p>
+      <w:pPr>
+        <w:rPr>
+          <w:lang w:val="en-US"/>
+        </w:rPr>
+      </w:pPr>
+      <w:r>
+        <w:rPr>
+          <w:lang w:val="en-US"/>
+        </w:rPr>
+        <w:t>Display Prices</w:t>
+      </w:r>
+    </w:p>
+    <w:p>
+      <w:pPr>
+        <w:rPr>
+          <w:lang w:val="en-US"/>
+        </w:rPr>
+      </w:pPr>
+      <w:r>
+        <w:rPr>
+          <w:lang w:val="en-US"/>
+        </w:rPr>
+        <w:t>. shows you the cost of the ticket</w:t>
+      </w:r>
+    </w:p>
+    <w:p>
+      <w:pPr>
+        <w:rPr>
+          <w:lang w:val="en-US"/>
+        </w:rPr>
+      </w:pPr>
+      <w:r>
+        <w:rPr>
+          <w:lang w:val="en-US"/>
+        </w:rPr>
+        <w:t>Pay</w:t>
+      </w:r>
+    </w:p>
+    <w:p>
+      <w:pPr>
+        <w:rPr>
+          <w:lang w:val="en-US"/>
+        </w:rPr>
+      </w:pPr>
+      <w:r>
+        <w:rPr>
+          <w:lang w:val="en-US"/>
+        </w:rPr>
+        <w:t>. Input Payment Information</w:t>
+      </w:r>
+    </w:p>
+    <w:p>
+      <w:pPr>
+        <w:rPr>
+          <w:lang w:val="en-US"/>
+        </w:rPr>
+      </w:pPr>
+      <w:r>
+        <w:rPr>
+          <w:lang w:val="en-US"/>
+        </w:rPr>
+        <w:t>. Confirm you want to book the movie</w:t>
+      </w:r>
+    </w:p>
+    <w:p>
+      <w:pPr>
+        <w:rPr>
+          <w:lang w:val="en-US"/>
+        </w:rPr>
+      </w:pPr>
+      <w:r>
+        <w:rPr>
+          <w:lang w:val="en-US"/>
+        </w:rPr>
+        <w:t>. Pay for the movie</w:t>
+      </w:r>
+    </w:p>
+    <w:p>
+      <w:pPr>
+        <w:rPr>
+          <w:lang w:val="en-US"/>
+        </w:rPr>
+      </w:pPr>
+      <w:r>
+        <w:rPr>
+          <w:lang w:val="en-US"/>
+        </w:rPr>
+        <w:t>Don’t Pay</w:t>
+      </w:r>
+    </w:p>
+    <w:p>
+      <w:pPr>
+        <w:rPr>
+          <w:lang w:val="en-US"/>
+        </w:rPr>
+      </w:pPr>
+      <w:r>
+        <w:rPr>
+          <w:lang w:val="en-US"/>
+        </w:rPr>
+        <w:lastRenderedPageBreak/>
+        <w:t>.Asked to Input</w:t>
+      </w:r>
+    </w:p>
+    <w:p>
+      <w:pPr>
+        <w:rPr>
+          <w:lang w:val="en-US"/>
+        </w:rPr>
+      </w:pPr>
+      <w:r>
+        <w:rPr>
+          <w:lang w:val="en-US"/>
+        </w:rPr>
+        <w:t>.Decline</w:t>
+      </w:r>
+    </w:p>
+    <w:p>
+      <w:pPr>
+        <w:rPr>
+          <w:lang w:val="en-US"/>
+        </w:rPr>
+      </w:pPr>
+      <w:r>
+        <w:rPr>
+          <w:lang w:val="en-US"/>
+        </w:rPr>
+        <w:drawing>
+          <wp:inline distT="0" distB="0" distL="0" distR="0" wp14:anchorId="4F958DE7" wp14:editId="502913EC">
+            <wp:extent cx="5731510" cy="4479925"/>
+            <wp:effectExtent l="0" t="0" r="2540" b="0"/>
+            <wp:docPr id="248868593" name="Picture 1" descr="A diagram of a movie&#10;&#10;AI-generated content may be incorrect."/>
+            <wp:cNvGraphicFramePr>
+              <a:graphicFrameLocks xmlns:a="http://schemas.openxmlformats.org/drawingml/2006/main" noChangeAspect="1"/>
+            </wp:cNvGraphicFramePr>
+            <a:graphic xmlns:a="http://schemas.openxmlformats.org/drawingml/2006/main">
+              <a:graphicData uri="http://schemas.openxmlformats.org/drawingml/2006/picture">
+                <pic:pic xmlns:pic="http://schemas.openxmlformats.org/drawingml/2006/picture">
+                  <pic:nvPicPr>
+                    <pic:cNvPr id="248868593" name="Picture 1" descr="A diagram of a movie&#10;&#10;AI-generated content may be incorrect."/>
+                    <pic:cNvPicPr/>
+                  </pic:nvPicPr>
+                  <pic:blipFill>
+                    <a:blip r:embed="rId5"/>
+                    <a:stretch>
+                      <a:fillRect/>
+                    </a:stretch>
+                  </pic:blipFill>
+                  <pic:spPr>
+                    <a:xfrm>
+                      <a:off x="0" y="0"/>
+                      <a:ext cx="5731510" cy="4479925"/>
+                    </a:xfrm>
+                    <a:prstGeom prst="rect">
+                      <a:avLst/>
+                    </a:prstGeom>
+                  </pic:spPr>
+                </pic:pic>
+              </a:graphicData>
+            </a:graphic>
+          </wp:inline>
+        </w:drawing>
       </w:r>
     </w:p>
     <w:sectPr>
@@ -1583,6 +1891,7 @@
   <w:style w:type="character" w:default="1" w:styleId="DefaultParagraphFont">
     <w:name w:val="Default Paragraph Font"/>
     <w:uiPriority w:val="1"/>
+    <w:semiHidden/>
     <w:unhideWhenUsed/>
   </w:style>
   <w:style w:type="table" w:default="1" w:styleId="TableNormal">

--- a/Lab 3 Software Engineering.docx
+++ b/Lab 3 Software Engineering.docx
@@ -856,47 +856,487 @@
           <w:lang w:val="en-US"/>
         </w:rPr>
       </w:pPr>
-      <w:r>
-        <w:rPr>
-          <w:lang w:val="en-US"/>
-        </w:rPr>
+    </w:p>
+    <w:p>
+      <w:pPr>
+        <w:rPr>
+          <w:lang w:val="en-US"/>
+        </w:rPr>
+      </w:pPr>
+    </w:p>
+    <w:p>
+      <w:pPr>
+        <w:rPr>
+          <w:lang w:val="en-US"/>
+        </w:rPr>
+      </w:pPr>
+    </w:p>
+    <w:p>
+      <w:pPr>
+        <w:rPr>
+          <w:lang w:val="en-US"/>
+        </w:rPr>
+      </w:pPr>
+    </w:p>
+    <w:p>
+      <w:pPr>
+        <w:rPr>
+          <w:lang w:val="en-US"/>
+        </w:rPr>
+      </w:pPr>
+    </w:p>
+    <w:p>
+      <w:pPr>
+        <w:rPr>
+          <w:lang w:val="en-US"/>
+        </w:rPr>
+      </w:pPr>
+    </w:p>
+    <w:p>
+      <w:pPr>
+        <w:rPr>
+          <w:lang w:val="en-US"/>
+        </w:rPr>
+      </w:pPr>
+    </w:p>
+    <w:p>
+      <w:pPr>
+        <w:rPr>
+          <w:lang w:val="en-US"/>
+        </w:rPr>
+      </w:pPr>
+    </w:p>
+    <w:p>
+      <w:pPr>
+        <w:rPr>
+          <w:lang w:val="en-US"/>
+        </w:rPr>
+      </w:pPr>
+    </w:p>
+    <w:p>
+      <w:pPr>
+        <w:rPr>
+          <w:lang w:val="en-US"/>
+        </w:rPr>
+      </w:pPr>
+    </w:p>
+    <w:p>
+      <w:pPr>
+        <w:rPr>
+          <w:lang w:val="en-US"/>
+        </w:rPr>
+      </w:pPr>
+    </w:p>
+    <w:p>
+      <w:pPr>
+        <w:rPr>
+          <w:lang w:val="en-US"/>
+        </w:rPr>
+      </w:pPr>
+    </w:p>
+    <w:p>
+      <w:pPr>
+        <w:rPr>
+          <w:lang w:val="en-US"/>
+        </w:rPr>
+      </w:pPr>
+    </w:p>
+    <w:p>
+      <w:pPr>
+        <w:rPr>
+          <w:lang w:val="en-US"/>
+        </w:rPr>
+      </w:pPr>
+    </w:p>
+    <w:p>
+      <w:pPr>
+        <w:rPr>
+          <w:lang w:val="en-US"/>
+        </w:rPr>
+      </w:pPr>
+    </w:p>
+    <w:p>
+      <w:pPr>
+        <w:rPr>
+          <w:lang w:val="en-US"/>
+        </w:rPr>
+      </w:pPr>
+    </w:p>
+    <w:p>
+      <w:pPr>
+        <w:rPr>
+          <w:lang w:val="en-US"/>
+        </w:rPr>
+      </w:pPr>
+    </w:p>
+    <w:p>
+      <w:pPr>
+        <w:rPr>
+          <w:lang w:val="en-US"/>
+        </w:rPr>
+      </w:pPr>
+    </w:p>
+    <w:p>
+      <w:pPr>
+        <w:rPr>
+          <w:lang w:val="en-US"/>
+        </w:rPr>
+      </w:pPr>
+      <w:r>
+        <w:rPr>
+          <w:lang w:val="en-US"/>
+        </w:rPr>
+        <w:lastRenderedPageBreak/>
         <w:t xml:space="preserve">USE CASE </w:t>
       </w:r>
     </w:p>
     <w:p>
       <w:pPr>
         <w:rPr>
-          <w:lang w:val="en-US"/>
-        </w:rPr>
-      </w:pPr>
-      <w:r>
-        <w:rPr>
-          <w:lang w:val="en-US"/>
-        </w:rPr>
-        <w:t>USE CASE</w:t>
-      </w:r>
-    </w:p>
-    <w:p>
-      <w:pPr>
-        <w:rPr>
-          <w:lang w:val="en-US"/>
-        </w:rPr>
-      </w:pPr>
-      <w:r>
-        <w:rPr>
-          <w:lang w:val="en-US"/>
-        </w:rPr>
-        <w:t>CASE 1: Customer:</w:t>
-      </w:r>
-    </w:p>
-    <w:p>
-      <w:pPr>
-        <w:rPr>
-          <w:lang w:val="en-US"/>
-        </w:rPr>
-      </w:pPr>
-      <w:r>
-        <w:rPr>
+          <w:b/>
+          <w:bCs/>
+          <w:u w:val="single"/>
+          <w:lang w:val="en-US"/>
+        </w:rPr>
+      </w:pPr>
+      <w:r>
+        <w:rPr>
+          <w:b/>
+          <w:bCs/>
+          <w:u w:val="single"/>
+          <w:lang w:val="en-US"/>
+        </w:rPr>
+        <w:t>CASE 1: Customer</w:t>
+      </w:r>
+      <w:r>
+        <w:rPr>
+          <w:b/>
+          <w:bCs/>
+          <w:u w:val="single"/>
+          <w:lang w:val="en-US"/>
+        </w:rPr>
+        <w:t xml:space="preserve"> Knows What to Watch</w:t>
+      </w:r>
+      <w:r>
+        <w:rPr>
+          <w:b/>
+          <w:bCs/>
+          <w:u w:val="single"/>
+          <w:lang w:val="en-US"/>
+        </w:rPr>
+        <w:t>:</w:t>
+      </w:r>
+    </w:p>
+    <w:p>
+      <w:pPr>
+        <w:rPr>
+          <w:u w:val="single"/>
+          <w:lang w:val="en-US"/>
+        </w:rPr>
+      </w:pPr>
+      <w:r>
+        <w:rPr>
+          <w:u w:val="single"/>
+          <w:lang w:val="en-US"/>
+        </w:rPr>
+        <w:t>Book Movie:</w:t>
+      </w:r>
+    </w:p>
+    <w:p>
+      <w:pPr>
+        <w:rPr>
+          <w:lang w:val="en-US"/>
+        </w:rPr>
+      </w:pPr>
+      <w:r>
+        <w:rPr>
+          <w:lang w:val="en-US"/>
+        </w:rPr>
+        <w:t>. click on movie page</w:t>
+      </w:r>
+    </w:p>
+    <w:p>
+      <w:pPr>
+        <w:rPr>
+          <w:lang w:val="en-US"/>
+        </w:rPr>
+      </w:pPr>
+      <w:r>
+        <w:rPr>
+          <w:lang w:val="en-US"/>
+        </w:rPr>
+        <w:t>. click booking option</w:t>
+      </w:r>
+    </w:p>
+    <w:p>
+      <w:pPr>
+        <w:rPr>
+          <w:lang w:val="en-US"/>
+        </w:rPr>
+      </w:pPr>
+      <w:r>
+        <w:rPr>
+          <w:lang w:val="en-US"/>
+        </w:rPr>
+        <w:t>. select appropriate time</w:t>
+      </w:r>
+    </w:p>
+    <w:p>
+      <w:pPr>
+        <w:rPr>
+          <w:lang w:val="en-US"/>
+        </w:rPr>
+      </w:pPr>
+      <w:r>
+        <w:rPr>
+          <w:lang w:val="en-US"/>
+        </w:rPr>
+        <w:t>. login to allow you to book</w:t>
+      </w:r>
+    </w:p>
+    <w:p>
+      <w:pPr>
+        <w:rPr>
+          <w:lang w:val="en-US"/>
+        </w:rPr>
+      </w:pPr>
+      <w:r>
+        <w:rPr>
+          <w:lang w:val="en-US"/>
+        </w:rPr>
+        <w:t>. select sitting</w:t>
+      </w:r>
+    </w:p>
+    <w:p>
+      <w:pPr>
+        <w:rPr>
+          <w:lang w:val="en-US"/>
+        </w:rPr>
+      </w:pPr>
+      <w:r>
+        <w:rPr>
+          <w:lang w:val="en-US"/>
+        </w:rPr>
+        <w:t>. continue to payment screen</w:t>
+      </w:r>
+    </w:p>
+    <w:p>
+      <w:pPr>
+        <w:rPr>
+          <w:u w:val="single"/>
+          <w:lang w:val="en-US"/>
+        </w:rPr>
+      </w:pPr>
+      <w:r>
+        <w:rPr>
+          <w:u w:val="single"/>
+          <w:lang w:val="en-US"/>
+        </w:rPr>
+        <w:t>Display Prices</w:t>
+      </w:r>
+    </w:p>
+    <w:p>
+      <w:pPr>
+        <w:rPr>
+          <w:lang w:val="en-US"/>
+        </w:rPr>
+      </w:pPr>
+      <w:r>
+        <w:rPr>
+          <w:lang w:val="en-US"/>
+        </w:rPr>
+        <w:t xml:space="preserve">. shows </w:t>
+      </w:r>
+      <w:r>
+        <w:rPr>
+          <w:lang w:val="en-US"/>
+        </w:rPr>
+        <w:t>the user</w:t>
+      </w:r>
+      <w:r>
+        <w:rPr>
+          <w:lang w:val="en-US"/>
+        </w:rPr>
+        <w:t xml:space="preserve"> the cost of the ticket</w:t>
+      </w:r>
+    </w:p>
+    <w:p>
+      <w:pPr>
+        <w:rPr>
+          <w:lang w:val="en-US"/>
+        </w:rPr>
+      </w:pPr>
+      <w:r>
+        <w:rPr>
+          <w:lang w:val="en-US"/>
+        </w:rPr>
+        <w:t>. display option to enter payment details</w:t>
+      </w:r>
+    </w:p>
+    <w:p>
+      <w:pPr>
+        <w:rPr>
+          <w:u w:val="single"/>
+          <w:lang w:val="en-US"/>
+        </w:rPr>
+      </w:pPr>
+      <w:r>
+        <w:rPr>
+          <w:u w:val="single"/>
+          <w:lang w:val="en-US"/>
+        </w:rPr>
+        <w:t>Pay</w:t>
+      </w:r>
+    </w:p>
+    <w:p>
+      <w:pPr>
+        <w:rPr>
+          <w:lang w:val="en-US"/>
+        </w:rPr>
+      </w:pPr>
+      <w:r>
+        <w:rPr>
+          <w:lang w:val="en-US"/>
+        </w:rPr>
+        <w:t>. Input Payment Information</w:t>
+      </w:r>
+    </w:p>
+    <w:p>
+      <w:pPr>
+        <w:rPr>
+          <w:lang w:val="en-US"/>
+        </w:rPr>
+      </w:pPr>
+      <w:r>
+        <w:rPr>
+          <w:lang w:val="en-US"/>
+        </w:rPr>
+        <w:t>. Confirm payment transaction</w:t>
+      </w:r>
+    </w:p>
+    <w:p>
+      <w:pPr>
+        <w:rPr>
+          <w:lang w:val="en-US"/>
+        </w:rPr>
+      </w:pPr>
+      <w:r>
+        <w:rPr>
+          <w:lang w:val="en-US"/>
+        </w:rPr>
+        <w:t>. Pay for the movie</w:t>
+      </w:r>
+    </w:p>
+    <w:p>
+      <w:pPr>
+        <w:rPr>
+          <w:u w:val="single"/>
+          <w:lang w:val="en-US"/>
+        </w:rPr>
+      </w:pPr>
+      <w:r>
+        <w:rPr>
+          <w:u w:val="single"/>
+          <w:lang w:val="en-US"/>
+        </w:rPr>
+        <w:t>Don’t Pay</w:t>
+      </w:r>
+    </w:p>
+    <w:p>
+      <w:pPr>
+        <w:rPr>
+          <w:lang w:val="en-US"/>
+        </w:rPr>
+      </w:pPr>
+      <w:r>
+        <w:rPr>
+          <w:lang w:val="en-US"/>
+        </w:rPr>
+        <w:t>. Asked</w:t>
+      </w:r>
+      <w:r>
+        <w:rPr>
+          <w:lang w:val="en-US"/>
+        </w:rPr>
+        <w:t xml:space="preserve"> to Input</w:t>
+      </w:r>
+      <w:r>
+        <w:rPr>
+          <w:lang w:val="en-US"/>
+        </w:rPr>
+        <w:t xml:space="preserve"> Payment Details</w:t>
+      </w:r>
+    </w:p>
+    <w:p>
+      <w:pPr>
+        <w:rPr>
+          <w:lang w:val="en-US"/>
+        </w:rPr>
+      </w:pPr>
+      <w:r>
+        <w:rPr>
+          <w:lang w:val="en-US"/>
+        </w:rPr>
+        <w:t>.</w:t>
+      </w:r>
+      <w:r>
+        <w:rPr>
+          <w:lang w:val="en-US"/>
+        </w:rPr>
+        <w:t xml:space="preserve"> Click decline</w:t>
+      </w:r>
+    </w:p>
+    <w:p>
+      <w:pPr>
+        <w:rPr>
+          <w:lang w:val="en-US"/>
+        </w:rPr>
+      </w:pPr>
+      <w:r>
+        <w:rPr>
+          <w:lang w:val="en-US"/>
+        </w:rPr>
+        <w:t>. return to movie page</w:t>
+      </w:r>
+    </w:p>
+    <w:p>
+      <w:pPr>
+        <w:rPr>
+          <w:b/>
+          <w:bCs/>
+          <w:u w:val="single"/>
+          <w:lang w:val="en-US"/>
+        </w:rPr>
+      </w:pPr>
+      <w:r>
+        <w:rPr>
+          <w:b/>
+          <w:bCs/>
+          <w:u w:val="single"/>
+          <w:lang w:val="en-US"/>
+        </w:rPr>
+        <w:t xml:space="preserve">CASE 2: Customer </w:t>
+      </w:r>
+      <w:r>
+        <w:rPr>
+          <w:b/>
+          <w:bCs/>
+          <w:u w:val="single"/>
+          <w:lang w:val="en-US"/>
+        </w:rPr>
+        <w:t>Can’t Decide What To Watch</w:t>
+      </w:r>
+    </w:p>
+    <w:p>
+      <w:pPr>
+        <w:rPr>
+          <w:u w:val="single"/>
+          <w:lang w:val="en-US"/>
+        </w:rPr>
+      </w:pPr>
+      <w:r>
+        <w:rPr>
+          <w:u w:val="single"/>
           <w:lang w:val="en-US"/>
         </w:rPr>
         <w:t>Find A Movie:</w:t>
@@ -938,17 +1378,32 @@
         <w:rPr>
           <w:lang w:val="en-US"/>
         </w:rPr>
+        <w:t>. choose from recommended movies</w:t>
+      </w:r>
+    </w:p>
+    <w:p>
+      <w:pPr>
+        <w:rPr>
+          <w:lang w:val="en-US"/>
+        </w:rPr>
+      </w:pPr>
+      <w:r>
+        <w:rPr>
+          <w:lang w:val="en-US"/>
+        </w:rPr>
         <w:t>. click on movie</w:t>
       </w:r>
     </w:p>
     <w:p>
       <w:pPr>
         <w:rPr>
-          <w:lang w:val="en-US"/>
-        </w:rPr>
-      </w:pPr>
-      <w:r>
-        <w:rPr>
+          <w:u w:val="single"/>
+          <w:lang w:val="en-US"/>
+        </w:rPr>
+      </w:pPr>
+      <w:r>
+        <w:rPr>
+          <w:u w:val="single"/>
           <w:lang w:val="en-US"/>
         </w:rPr>
         <w:t>Book Movie:</w:t>
@@ -964,6 +1419,19 @@
         <w:rPr>
           <w:lang w:val="en-US"/>
         </w:rPr>
+        <w:t>. click booking option</w:t>
+      </w:r>
+    </w:p>
+    <w:p>
+      <w:pPr>
+        <w:rPr>
+          <w:lang w:val="en-US"/>
+        </w:rPr>
+      </w:pPr>
+      <w:r>
+        <w:rPr>
+          <w:lang w:val="en-US"/>
+        </w:rPr>
         <w:t>. select appropriate time</w:t>
       </w:r>
     </w:p>
@@ -1003,6 +1471,22 @@
         <w:rPr>
           <w:lang w:val="en-US"/>
         </w:rPr>
+        <w:lastRenderedPageBreak/>
+        <w:t>. continue to payment screen</w:t>
+      </w:r>
+    </w:p>
+    <w:p>
+      <w:pPr>
+        <w:rPr>
+          <w:u w:val="single"/>
+          <w:lang w:val="en-US"/>
+        </w:rPr>
+      </w:pPr>
+      <w:r>
+        <w:rPr>
+          <w:u w:val="single"/>
+          <w:lang w:val="en-US"/>
+        </w:rPr>
         <w:t>Display Prices</w:t>
       </w:r>
     </w:p>
@@ -1016,17 +1500,32 @@
         <w:rPr>
           <w:lang w:val="en-US"/>
         </w:rPr>
-        <w:t>. shows you the cost of the ticket</w:t>
-      </w:r>
-    </w:p>
-    <w:p>
-      <w:pPr>
-        <w:rPr>
-          <w:lang w:val="en-US"/>
-        </w:rPr>
-      </w:pPr>
-      <w:r>
-        <w:rPr>
+        <w:t>. shows the user the cost of the ticket</w:t>
+      </w:r>
+    </w:p>
+    <w:p>
+      <w:pPr>
+        <w:rPr>
+          <w:lang w:val="en-US"/>
+        </w:rPr>
+      </w:pPr>
+      <w:r>
+        <w:rPr>
+          <w:lang w:val="en-US"/>
+        </w:rPr>
+        <w:t>. display option to enter payment details</w:t>
+      </w:r>
+    </w:p>
+    <w:p>
+      <w:pPr>
+        <w:rPr>
+          <w:u w:val="single"/>
+          <w:lang w:val="en-US"/>
+        </w:rPr>
+      </w:pPr>
+      <w:r>
+        <w:rPr>
+          <w:u w:val="single"/>
           <w:lang w:val="en-US"/>
         </w:rPr>
         <w:t>Pay</w:t>
@@ -1055,7 +1554,7 @@
         <w:rPr>
           <w:lang w:val="en-US"/>
         </w:rPr>
-        <w:t>. Confirm you want to book the movie</w:t>
+        <w:t>. Confirm payment transaction</w:t>
       </w:r>
     </w:p>
     <w:p>
@@ -1074,11 +1573,13 @@
     <w:p>
       <w:pPr>
         <w:rPr>
-          <w:lang w:val="en-US"/>
-        </w:rPr>
-      </w:pPr>
-      <w:r>
-        <w:rPr>
+          <w:u w:val="single"/>
+          <w:lang w:val="en-US"/>
+        </w:rPr>
+      </w:pPr>
+      <w:r>
+        <w:rPr>
+          <w:u w:val="single"/>
           <w:lang w:val="en-US"/>
         </w:rPr>
         <w:t>Don’t Pay</w:t>
@@ -1094,21 +1595,466 @@
         <w:rPr>
           <w:lang w:val="en-US"/>
         </w:rPr>
+        <w:t>. Asked to Input Payment Details</w:t>
+      </w:r>
+    </w:p>
+    <w:p>
+      <w:pPr>
+        <w:rPr>
+          <w:lang w:val="en-US"/>
+        </w:rPr>
+      </w:pPr>
+      <w:r>
+        <w:rPr>
+          <w:lang w:val="en-US"/>
+        </w:rPr>
+        <w:t>. Click decline</w:t>
+      </w:r>
+    </w:p>
+    <w:p>
+      <w:pPr>
+        <w:rPr>
+          <w:b/>
+          <w:bCs/>
+          <w:u w:val="single"/>
+          <w:lang w:val="en-US"/>
+        </w:rPr>
+      </w:pPr>
+    </w:p>
+    <w:p>
+      <w:pPr>
+        <w:rPr>
+          <w:b/>
+          <w:bCs/>
+          <w:u w:val="single"/>
+          <w:lang w:val="en-US"/>
+        </w:rPr>
+      </w:pPr>
+      <w:r>
+        <w:rPr>
+          <w:b/>
+          <w:bCs/>
+          <w:u w:val="single"/>
+          <w:lang w:val="en-US"/>
+        </w:rPr>
+        <w:t xml:space="preserve">CASE </w:t>
+      </w:r>
+      <w:r>
+        <w:rPr>
+          <w:b/>
+          <w:bCs/>
+          <w:u w:val="single"/>
+          <w:lang w:val="en-US"/>
+        </w:rPr>
+        <w:t>3</w:t>
+      </w:r>
+      <w:r>
+        <w:rPr>
+          <w:b/>
+          <w:bCs/>
+          <w:u w:val="single"/>
+          <w:lang w:val="en-US"/>
+        </w:rPr>
+        <w:t>: Reviewer</w:t>
+      </w:r>
+    </w:p>
+    <w:p>
+      <w:pPr>
+        <w:rPr>
+          <w:u w:val="single"/>
+          <w:lang w:val="en-US"/>
+        </w:rPr>
+      </w:pPr>
+      <w:r>
+        <w:rPr>
+          <w:u w:val="single"/>
+          <w:lang w:val="en-US"/>
+        </w:rPr>
+        <w:t>Login</w:t>
+      </w:r>
+    </w:p>
+    <w:p>
+      <w:pPr>
+        <w:rPr>
+          <w:lang w:val="en-US"/>
+        </w:rPr>
+      </w:pPr>
+      <w:r>
+        <w:rPr>
+          <w:lang w:val="en-US"/>
+        </w:rPr>
+        <w:t>.</w:t>
+      </w:r>
+      <w:r>
+        <w:rPr>
+          <w:lang w:val="en-US"/>
+        </w:rPr>
+        <w:t xml:space="preserve"> Select register/login</w:t>
+      </w:r>
+    </w:p>
+    <w:p>
+      <w:pPr>
+        <w:rPr>
+          <w:lang w:val="en-US"/>
+        </w:rPr>
+      </w:pPr>
+      <w:r>
+        <w:rPr>
+          <w:lang w:val="en-US"/>
+        </w:rPr>
+        <w:t>. Input login details</w:t>
+      </w:r>
+    </w:p>
+    <w:p>
+      <w:pPr>
+        <w:rPr>
+          <w:lang w:val="en-US"/>
+        </w:rPr>
+      </w:pPr>
+      <w:r>
+        <w:rPr>
+          <w:lang w:val="en-US"/>
+        </w:rPr>
+        <w:t>. confirm information</w:t>
+      </w:r>
+    </w:p>
+    <w:p>
+      <w:pPr>
+        <w:rPr>
+          <w:u w:val="single"/>
+          <w:lang w:val="en-US"/>
+        </w:rPr>
+      </w:pPr>
+      <w:r>
+        <w:rPr>
+          <w:u w:val="single"/>
+          <w:lang w:val="en-US"/>
+        </w:rPr>
+        <w:t>Pick A Movie</w:t>
+      </w:r>
+    </w:p>
+    <w:p>
+      <w:pPr>
+        <w:rPr>
+          <w:lang w:val="en-US"/>
+        </w:rPr>
+      </w:pPr>
+      <w:r>
+        <w:rPr>
+          <w:lang w:val="en-US"/>
+        </w:rPr>
+        <w:t>. Go to a movie page you have previously watched</w:t>
+      </w:r>
+    </w:p>
+    <w:p>
+      <w:pPr>
+        <w:rPr>
+          <w:lang w:val="en-US"/>
+        </w:rPr>
+      </w:pPr>
+      <w:r>
+        <w:rPr>
+          <w:lang w:val="en-US"/>
+        </w:rPr>
+        <w:t>. click on the movie page</w:t>
+      </w:r>
+    </w:p>
+    <w:p>
+      <w:pPr>
+        <w:rPr>
+          <w:lang w:val="en-US"/>
+        </w:rPr>
+      </w:pPr>
+      <w:r>
+        <w:rPr>
+          <w:lang w:val="en-US"/>
+        </w:rPr>
+        <w:t>.</w:t>
+      </w:r>
+      <w:r>
+        <w:rPr>
+          <w:lang w:val="en-US"/>
+        </w:rPr>
+        <w:t xml:space="preserve"> click on review button</w:t>
+      </w:r>
+    </w:p>
+    <w:p>
+      <w:pPr>
+        <w:rPr>
+          <w:u w:val="single"/>
+          <w:lang w:val="en-US"/>
+        </w:rPr>
+      </w:pPr>
+      <w:r>
+        <w:rPr>
+          <w:u w:val="single"/>
+          <w:lang w:val="en-US"/>
+        </w:rPr>
+        <w:t>Review Movie</w:t>
+      </w:r>
+    </w:p>
+    <w:p>
+      <w:pPr>
+        <w:rPr>
+          <w:lang w:val="en-US"/>
+        </w:rPr>
+      </w:pPr>
+      <w:r>
+        <w:rPr>
+          <w:lang w:val="en-US"/>
+        </w:rPr>
+        <w:t>.</w:t>
+      </w:r>
+      <w:r>
+        <w:rPr>
+          <w:lang w:val="en-US"/>
+        </w:rPr>
+        <w:t xml:space="preserve"> Fill out description on your thoughts on the Movie</w:t>
+      </w:r>
+    </w:p>
+    <w:p>
+      <w:pPr>
+        <w:rPr>
+          <w:lang w:val="en-US"/>
+        </w:rPr>
+      </w:pPr>
+      <w:r>
+        <w:rPr>
+          <w:lang w:val="en-US"/>
+        </w:rPr>
+        <w:t>. Select score of enjoyment</w:t>
+      </w:r>
+    </w:p>
+    <w:p>
+      <w:pPr>
+        <w:rPr>
+          <w:lang w:val="en-US"/>
+        </w:rPr>
+      </w:pPr>
+      <w:r>
+        <w:rPr>
+          <w:lang w:val="en-US"/>
+        </w:rPr>
+        <w:t>. Confirm you want to finalize and publish review by clicking confirm</w:t>
+      </w:r>
+    </w:p>
+    <w:p>
+      <w:pPr>
+        <w:rPr>
+          <w:lang w:val="en-US"/>
+        </w:rPr>
+      </w:pPr>
+    </w:p>
+    <w:p>
+      <w:pPr>
+        <w:rPr>
+          <w:b/>
+          <w:bCs/>
+          <w:u w:val="single"/>
+          <w:lang w:val="en-US"/>
+        </w:rPr>
+      </w:pPr>
+      <w:r>
+        <w:rPr>
+          <w:b/>
+          <w:bCs/>
+          <w:u w:val="single"/>
+          <w:lang w:val="en-US"/>
+        </w:rPr>
+        <w:t xml:space="preserve">CASE </w:t>
+      </w:r>
+      <w:r>
+        <w:rPr>
+          <w:b/>
+          <w:bCs/>
+          <w:u w:val="single"/>
+          <w:lang w:val="en-US"/>
+        </w:rPr>
+        <w:t>4</w:t>
+      </w:r>
+      <w:r>
+        <w:rPr>
+          <w:b/>
+          <w:bCs/>
+          <w:u w:val="single"/>
+          <w:lang w:val="en-US"/>
+        </w:rPr>
+        <w:t>: Profile Creation</w:t>
+      </w:r>
+    </w:p>
+    <w:p>
+      <w:pPr>
+        <w:rPr>
+          <w:u w:val="single"/>
+          <w:lang w:val="en-US"/>
+        </w:rPr>
+      </w:pPr>
+      <w:r>
+        <w:rPr>
+          <w:u w:val="single"/>
+          <w:lang w:val="en-US"/>
+        </w:rPr>
+        <w:t>Login</w:t>
+      </w:r>
+    </w:p>
+    <w:p>
+      <w:pPr>
+        <w:rPr>
+          <w:lang w:val="en-US"/>
+        </w:rPr>
+      </w:pPr>
+      <w:r>
+        <w:rPr>
+          <w:lang w:val="en-US"/>
+        </w:rPr>
+        <w:t>.</w:t>
+      </w:r>
+      <w:r>
+        <w:rPr>
+          <w:lang w:val="en-US"/>
+        </w:rPr>
+        <w:t xml:space="preserve"> Select register/login</w:t>
+      </w:r>
+    </w:p>
+    <w:p>
+      <w:pPr>
+        <w:rPr>
+          <w:lang w:val="en-US"/>
+        </w:rPr>
+      </w:pPr>
+      <w:r>
+        <w:rPr>
+          <w:lang w:val="en-US"/>
+        </w:rPr>
+        <w:t>. Input login details</w:t>
+      </w:r>
+    </w:p>
+    <w:p>
+      <w:pPr>
+        <w:rPr>
+          <w:lang w:val="en-US"/>
+        </w:rPr>
+      </w:pPr>
+      <w:r>
+        <w:rPr>
+          <w:lang w:val="en-US"/>
+        </w:rPr>
+        <w:t>. confirm information</w:t>
+      </w:r>
+    </w:p>
+    <w:p>
+      <w:pPr>
+        <w:rPr>
+          <w:u w:val="single"/>
+          <w:lang w:val="en-US"/>
+        </w:rPr>
+      </w:pPr>
+      <w:r>
+        <w:rPr>
+          <w:u w:val="single"/>
+          <w:lang w:val="en-US"/>
+        </w:rPr>
         <w:lastRenderedPageBreak/>
-        <w:t>.Asked to Input</w:t>
-      </w:r>
-    </w:p>
-    <w:p>
-      <w:pPr>
-        <w:rPr>
-          <w:lang w:val="en-US"/>
-        </w:rPr>
-      </w:pPr>
-      <w:r>
-        <w:rPr>
-          <w:lang w:val="en-US"/>
-        </w:rPr>
-        <w:t>.Decline</w:t>
+        <w:t>Go to Profile</w:t>
+      </w:r>
+    </w:p>
+    <w:p>
+      <w:pPr>
+        <w:rPr>
+          <w:lang w:val="en-US"/>
+        </w:rPr>
+      </w:pPr>
+      <w:r>
+        <w:rPr>
+          <w:lang w:val="en-US"/>
+        </w:rPr>
+        <w:t>. Select</w:t>
+      </w:r>
+      <w:r>
+        <w:rPr>
+          <w:lang w:val="en-US"/>
+        </w:rPr>
+        <w:t xml:space="preserve"> profile option on the menu</w:t>
+      </w:r>
+    </w:p>
+    <w:p>
+      <w:pPr>
+        <w:rPr>
+          <w:lang w:val="en-US"/>
+        </w:rPr>
+      </w:pPr>
+      <w:r>
+        <w:rPr>
+          <w:lang w:val="en-US"/>
+        </w:rPr>
+        <w:t>. It will display the information given in login</w:t>
+      </w:r>
+    </w:p>
+    <w:p>
+      <w:pPr>
+        <w:rPr>
+          <w:u w:val="single"/>
+          <w:lang w:val="en-US"/>
+        </w:rPr>
+      </w:pPr>
+      <w:r>
+        <w:rPr>
+          <w:u w:val="single"/>
+          <w:lang w:val="en-US"/>
+        </w:rPr>
+        <w:t>Add Profile Picture</w:t>
+      </w:r>
+    </w:p>
+    <w:p>
+      <w:pPr>
+        <w:rPr>
+          <w:lang w:val="en-US"/>
+        </w:rPr>
+      </w:pPr>
+      <w:r>
+        <w:rPr>
+          <w:lang w:val="en-US"/>
+        </w:rPr>
+        <w:t>. Select add profile picture</w:t>
+      </w:r>
+    </w:p>
+    <w:p>
+      <w:pPr>
+        <w:rPr>
+          <w:lang w:val="en-US"/>
+        </w:rPr>
+      </w:pPr>
+      <w:r>
+        <w:rPr>
+          <w:lang w:val="en-US"/>
+        </w:rPr>
+        <w:t>. select from a limited number of images</w:t>
+      </w:r>
+    </w:p>
+    <w:p>
+      <w:pPr>
+        <w:rPr>
+          <w:lang w:val="en-US"/>
+        </w:rPr>
+      </w:pPr>
+      <w:r>
+        <w:rPr>
+          <w:lang w:val="en-US"/>
+        </w:rPr>
+        <w:t>. Click confirm to select it as your profile</w:t>
+      </w:r>
+    </w:p>
+    <w:p>
+      <w:pPr>
+        <w:rPr>
+          <w:lang w:val="en-US"/>
+        </w:rPr>
+      </w:pPr>
+      <w:r>
+        <w:rPr>
+          <w:lang w:val="en-US"/>
+        </w:rPr>
+        <w:t>. The image is displayed with the profile information</w:t>
       </w:r>
     </w:p>
     <w:p>
@@ -1122,10 +2068,10 @@
           <w:lang w:val="en-US"/>
         </w:rPr>
         <w:drawing>
-          <wp:inline distT="0" distB="0" distL="0" distR="0" wp14:anchorId="4F958DE7" wp14:editId="502913EC">
-            <wp:extent cx="5731510" cy="4479925"/>
-            <wp:effectExtent l="0" t="0" r="2540" b="0"/>
-            <wp:docPr id="248868593" name="Picture 1" descr="A diagram of a movie&#10;&#10;AI-generated content may be incorrect."/>
+          <wp:inline distT="0" distB="0" distL="0" distR="0" wp14:anchorId="64B2BC6A" wp14:editId="0C616C37">
+            <wp:extent cx="5731510" cy="4621530"/>
+            <wp:effectExtent l="0" t="0" r="2540" b="7620"/>
+            <wp:docPr id="920969204" name="Picture 1" descr="A diagram of a diagram&#10;&#10;AI-generated content may be incorrect."/>
             <wp:cNvGraphicFramePr>
               <a:graphicFrameLocks xmlns:a="http://schemas.openxmlformats.org/drawingml/2006/main" noChangeAspect="1"/>
             </wp:cNvGraphicFramePr>
@@ -1133,7 +2079,7 @@
               <a:graphicData uri="http://schemas.openxmlformats.org/drawingml/2006/picture">
                 <pic:pic xmlns:pic="http://schemas.openxmlformats.org/drawingml/2006/picture">
                   <pic:nvPicPr>
-                    <pic:cNvPr id="248868593" name="Picture 1" descr="A diagram of a movie&#10;&#10;AI-generated content may be incorrect."/>
+                    <pic:cNvPr id="920969204" name="Picture 1" descr="A diagram of a diagram&#10;&#10;AI-generated content may be incorrect."/>
                     <pic:cNvPicPr/>
                   </pic:nvPicPr>
                   <pic:blipFill>
@@ -1145,7 +2091,7 @@
                   <pic:spPr>
                     <a:xfrm>
                       <a:off x="0" y="0"/>
-                      <a:ext cx="5731510" cy="4479925"/>
+                      <a:ext cx="5731510" cy="4621530"/>
                     </a:xfrm>
                     <a:prstGeom prst="rect">
                       <a:avLst/>
@@ -1157,6 +2103,48 @@
           </wp:inline>
         </w:drawing>
       </w:r>
+    </w:p>
+    <w:p>
+      <w:pPr>
+        <w:rPr>
+          <w:lang w:val="en-US"/>
+        </w:rPr>
+      </w:pPr>
+    </w:p>
+    <w:p>
+      <w:pPr>
+        <w:rPr>
+          <w:lang w:val="en-US"/>
+        </w:rPr>
+      </w:pPr>
+    </w:p>
+    <w:p>
+      <w:pPr>
+        <w:rPr>
+          <w:lang w:val="en-US"/>
+        </w:rPr>
+      </w:pPr>
+    </w:p>
+    <w:p>
+      <w:pPr>
+        <w:rPr>
+          <w:lang w:val="en-US"/>
+        </w:rPr>
+      </w:pPr>
+    </w:p>
+    <w:p>
+      <w:pPr>
+        <w:rPr>
+          <w:lang w:val="en-US"/>
+        </w:rPr>
+      </w:pPr>
+    </w:p>
+    <w:p>
+      <w:pPr>
+        <w:rPr>
+          <w:lang w:val="en-US"/>
+        </w:rPr>
+      </w:pPr>
     </w:p>
     <w:sectPr>
       <w:pgSz w:w="11906" w:h="16838"/>
